--- a/Jobsheet9/Jobsheet.docx
+++ b/Jobsheet9/Jobsheet.docx
@@ -628,8 +628,8 @@
         </w:rPr>
         <w:drawing>
           <wp:inline distT="0" distB="0" distL="0" distR="0" wp14:anchorId="23E4885A" wp14:editId="71CE1CFC">
-            <wp:extent cx="3605078" cy="2707574"/>
-            <wp:effectExtent l="0" t="0" r="0" b="0"/>
+            <wp:extent cx="3253839" cy="2443777"/>
+            <wp:effectExtent l="0" t="0" r="3810" b="0"/>
             <wp:docPr id="1421254527" name="Picture 1"/>
             <wp:cNvGraphicFramePr>
               <a:graphicFrameLocks xmlns:a="http://schemas.openxmlformats.org/drawingml/2006/main" noChangeAspect="1"/>
@@ -649,7 +649,7 @@
                   <pic:spPr bwMode="auto">
                     <a:xfrm>
                       <a:off x="0" y="0"/>
-                      <a:ext cx="3613492" cy="2713893"/>
+                      <a:ext cx="3267478" cy="2454020"/>
                     </a:xfrm>
                     <a:prstGeom prst="rect">
                       <a:avLst/>
@@ -697,6 +697,8 @@
         <w:pStyle w:val="ListParagraph"/>
         <w:rPr>
           <w:rFonts w:ascii="Times New Roman" w:hAnsi="Times New Roman" w:cs="Times New Roman"/>
+          <w:b/>
+          <w:bCs/>
           <w:sz w:val="30"/>
           <w:szCs w:val="30"/>
         </w:rPr>
@@ -706,10 +708,10 @@
           <w:noProof/>
         </w:rPr>
         <w:drawing>
-          <wp:inline distT="0" distB="0" distL="0" distR="0" wp14:anchorId="00A64E69" wp14:editId="658EFECB">
-            <wp:extent cx="2909454" cy="4904419"/>
-            <wp:effectExtent l="0" t="0" r="5715" b="0"/>
-            <wp:docPr id="624893397" name="Picture 1"/>
+          <wp:inline distT="0" distB="0" distL="0" distR="0" wp14:anchorId="74B3D715" wp14:editId="4727174C">
+            <wp:extent cx="1876301" cy="3354247"/>
+            <wp:effectExtent l="0" t="0" r="0" b="0"/>
+            <wp:docPr id="181994328" name="Picture 1"/>
             <wp:cNvGraphicFramePr>
               <a:graphicFrameLocks xmlns:a="http://schemas.openxmlformats.org/drawingml/2006/main" noChangeAspect="1"/>
             </wp:cNvGraphicFramePr>
@@ -717,18 +719,18 @@
               <a:graphicData uri="http://schemas.openxmlformats.org/drawingml/2006/picture">
                 <pic:pic xmlns:pic="http://schemas.openxmlformats.org/drawingml/2006/picture">
                   <pic:nvPicPr>
-                    <pic:cNvPr id="624893397" name=""/>
+                    <pic:cNvPr id="181994328" name=""/>
                     <pic:cNvPicPr/>
                   </pic:nvPicPr>
                   <pic:blipFill rotWithShape="1">
                     <a:blip r:embed="rId12"/>
-                    <a:srcRect t="7821" r="72028" b="8306"/>
+                    <a:srcRect t="12439" r="78422" b="18943"/>
                     <a:stretch/>
                   </pic:blipFill>
                   <pic:spPr bwMode="auto">
                     <a:xfrm>
                       <a:off x="0" y="0"/>
-                      <a:ext cx="2922709" cy="4926763"/>
+                      <a:ext cx="1885133" cy="3370037"/>
                     </a:xfrm>
                     <a:prstGeom prst="rect">
                       <a:avLst/>
@@ -748,6 +750,100 @@
           </wp:inline>
         </w:drawing>
       </w:r>
+      <w:r>
+        <w:rPr>
+          <w:noProof/>
+        </w:rPr>
+        <w:drawing>
+          <wp:inline distT="0" distB="0" distL="0" distR="0" wp14:anchorId="2D1F5C81" wp14:editId="66A95343">
+            <wp:extent cx="1484415" cy="3365385"/>
+            <wp:effectExtent l="0" t="0" r="1905" b="6985"/>
+            <wp:docPr id="2000679539" name="Picture 1"/>
+            <wp:cNvGraphicFramePr>
+              <a:graphicFrameLocks xmlns:a="http://schemas.openxmlformats.org/drawingml/2006/main" noChangeAspect="1"/>
+            </wp:cNvGraphicFramePr>
+            <a:graphic xmlns:a="http://schemas.openxmlformats.org/drawingml/2006/main">
+              <a:graphicData uri="http://schemas.openxmlformats.org/drawingml/2006/picture">
+                <pic:pic xmlns:pic="http://schemas.openxmlformats.org/drawingml/2006/picture">
+                  <pic:nvPicPr>
+                    <pic:cNvPr id="2000679539" name=""/>
+                    <pic:cNvPicPr/>
+                  </pic:nvPicPr>
+                  <pic:blipFill rotWithShape="1">
+                    <a:blip r:embed="rId13"/>
+                    <a:srcRect t="8885" r="81219" b="15374"/>
+                    <a:stretch/>
+                  </pic:blipFill>
+                  <pic:spPr bwMode="auto">
+                    <a:xfrm>
+                      <a:off x="0" y="0"/>
+                      <a:ext cx="1491790" cy="3382105"/>
+                    </a:xfrm>
+                    <a:prstGeom prst="rect">
+                      <a:avLst/>
+                    </a:prstGeom>
+                    <a:ln>
+                      <a:noFill/>
+                    </a:ln>
+                    <a:extLst>
+                      <a:ext uri="{53640926-AAD7-44D8-BBD7-CCE9431645EC}">
+                        <a14:shadowObscured xmlns:a14="http://schemas.microsoft.com/office/drawing/2010/main"/>
+                      </a:ext>
+                    </a:extLst>
+                  </pic:spPr>
+                </pic:pic>
+              </a:graphicData>
+            </a:graphic>
+          </wp:inline>
+        </w:drawing>
+      </w:r>
+      <w:r>
+        <w:rPr>
+          <w:noProof/>
+        </w:rPr>
+        <w:drawing>
+          <wp:inline distT="0" distB="0" distL="0" distR="0" wp14:anchorId="18811300" wp14:editId="143EBC72">
+            <wp:extent cx="1505524" cy="1591294"/>
+            <wp:effectExtent l="0" t="0" r="0" b="9525"/>
+            <wp:docPr id="1434723326" name="Picture 1"/>
+            <wp:cNvGraphicFramePr>
+              <a:graphicFrameLocks xmlns:a="http://schemas.openxmlformats.org/drawingml/2006/main" noChangeAspect="1"/>
+            </wp:cNvGraphicFramePr>
+            <a:graphic xmlns:a="http://schemas.openxmlformats.org/drawingml/2006/main">
+              <a:graphicData uri="http://schemas.openxmlformats.org/drawingml/2006/picture">
+                <pic:pic xmlns:pic="http://schemas.openxmlformats.org/drawingml/2006/picture">
+                  <pic:nvPicPr>
+                    <pic:cNvPr id="1434723326" name=""/>
+                    <pic:cNvPicPr/>
+                  </pic:nvPicPr>
+                  <pic:blipFill rotWithShape="1">
+                    <a:blip r:embed="rId14"/>
+                    <a:srcRect t="53310" r="85814" b="20019"/>
+                    <a:stretch/>
+                  </pic:blipFill>
+                  <pic:spPr bwMode="auto">
+                    <a:xfrm>
+                      <a:off x="0" y="0"/>
+                      <a:ext cx="1520698" cy="1607332"/>
+                    </a:xfrm>
+                    <a:prstGeom prst="rect">
+                      <a:avLst/>
+                    </a:prstGeom>
+                    <a:ln>
+                      <a:noFill/>
+                    </a:ln>
+                    <a:extLst>
+                      <a:ext uri="{53640926-AAD7-44D8-BBD7-CCE9431645EC}">
+                        <a14:shadowObscured xmlns:a14="http://schemas.microsoft.com/office/drawing/2010/main"/>
+                      </a:ext>
+                    </a:extLst>
+                  </pic:spPr>
+                </pic:pic>
+              </a:graphicData>
+            </a:graphic>
+          </wp:inline>
+        </w:drawing>
+      </w:r>
     </w:p>
     <w:p>
       <w:pPr>
@@ -759,6 +855,683 @@
           <w:szCs w:val="30"/>
         </w:rPr>
       </w:pPr>
+      <w:proofErr w:type="spellStart"/>
+      <w:r>
+        <w:rPr>
+          <w:rFonts w:ascii="Times New Roman" w:hAnsi="Times New Roman" w:cs="Times New Roman"/>
+          <w:b/>
+          <w:bCs/>
+          <w:sz w:val="30"/>
+          <w:szCs w:val="30"/>
+        </w:rPr>
+        <w:t>Pertanyaan</w:t>
+      </w:r>
+      <w:proofErr w:type="spellEnd"/>
+    </w:p>
+    <w:p>
+      <w:pPr>
+        <w:pStyle w:val="ListParagraph"/>
+        <w:numPr>
+          <w:ilvl w:val="0"/>
+          <w:numId w:val="2"/>
+        </w:numPr>
+        <w:rPr>
+          <w:rFonts w:ascii="Times New Roman" w:hAnsi="Times New Roman" w:cs="Times New Roman"/>
+          <w:sz w:val="30"/>
+          <w:szCs w:val="30"/>
+        </w:rPr>
+      </w:pPr>
+      <w:proofErr w:type="spellStart"/>
+      <w:r>
+        <w:rPr>
+          <w:rFonts w:ascii="Times New Roman" w:hAnsi="Times New Roman" w:cs="Times New Roman"/>
+          <w:sz w:val="30"/>
+          <w:szCs w:val="30"/>
+        </w:rPr>
+        <w:t>Mengubah</w:t>
+      </w:r>
+      <w:proofErr w:type="spellEnd"/>
+      <w:r>
+        <w:rPr>
+          <w:rFonts w:ascii="Times New Roman" w:hAnsi="Times New Roman" w:cs="Times New Roman"/>
+          <w:sz w:val="30"/>
+          <w:szCs w:val="30"/>
+        </w:rPr>
+        <w:t xml:space="preserve"> </w:t>
+      </w:r>
+      <w:proofErr w:type="spellStart"/>
+      <w:r>
+        <w:rPr>
+          <w:rFonts w:ascii="Times New Roman" w:hAnsi="Times New Roman" w:cs="Times New Roman"/>
+          <w:sz w:val="30"/>
+          <w:szCs w:val="30"/>
+        </w:rPr>
+        <w:t>urutan</w:t>
+      </w:r>
+      <w:proofErr w:type="spellEnd"/>
+      <w:r>
+        <w:rPr>
+          <w:rFonts w:ascii="Times New Roman" w:hAnsi="Times New Roman" w:cs="Times New Roman"/>
+          <w:sz w:val="30"/>
+          <w:szCs w:val="30"/>
+        </w:rPr>
+        <w:t xml:space="preserve"> for </w:t>
+      </w:r>
+      <w:proofErr w:type="spellStart"/>
+      <w:r>
+        <w:rPr>
+          <w:rFonts w:ascii="Times New Roman" w:hAnsi="Times New Roman" w:cs="Times New Roman"/>
+          <w:sz w:val="30"/>
+          <w:szCs w:val="30"/>
+        </w:rPr>
+        <w:t>nya</w:t>
+      </w:r>
+      <w:proofErr w:type="spellEnd"/>
+      <w:r>
+        <w:rPr>
+          <w:rFonts w:ascii="Times New Roman" w:hAnsi="Times New Roman" w:cs="Times New Roman"/>
+          <w:sz w:val="30"/>
+          <w:szCs w:val="30"/>
+        </w:rPr>
+        <w:t xml:space="preserve"> </w:t>
+      </w:r>
+      <w:proofErr w:type="spellStart"/>
+      <w:r>
+        <w:rPr>
+          <w:rFonts w:ascii="Times New Roman" w:hAnsi="Times New Roman" w:cs="Times New Roman"/>
+          <w:sz w:val="30"/>
+          <w:szCs w:val="30"/>
+        </w:rPr>
+        <w:t>biar</w:t>
+      </w:r>
+      <w:proofErr w:type="spellEnd"/>
+      <w:r>
+        <w:rPr>
+          <w:rFonts w:ascii="Times New Roman" w:hAnsi="Times New Roman" w:cs="Times New Roman"/>
+          <w:sz w:val="30"/>
+          <w:szCs w:val="30"/>
+        </w:rPr>
+        <w:t xml:space="preserve"> </w:t>
+      </w:r>
+      <w:proofErr w:type="spellStart"/>
+      <w:r>
+        <w:rPr>
+          <w:rFonts w:ascii="Times New Roman" w:hAnsi="Times New Roman" w:cs="Times New Roman"/>
+          <w:sz w:val="30"/>
+          <w:szCs w:val="30"/>
+        </w:rPr>
+        <w:t>dari</w:t>
+      </w:r>
+      <w:proofErr w:type="spellEnd"/>
+      <w:r>
+        <w:rPr>
+          <w:rFonts w:ascii="Times New Roman" w:hAnsi="Times New Roman" w:cs="Times New Roman"/>
+          <w:sz w:val="30"/>
+          <w:szCs w:val="30"/>
+        </w:rPr>
+        <w:t xml:space="preserve"> top </w:t>
+      </w:r>
+      <w:proofErr w:type="spellStart"/>
+      <w:r>
+        <w:rPr>
+          <w:rFonts w:ascii="Times New Roman" w:hAnsi="Times New Roman" w:cs="Times New Roman"/>
+          <w:sz w:val="30"/>
+          <w:szCs w:val="30"/>
+        </w:rPr>
+        <w:t>menampilkan</w:t>
+      </w:r>
+      <w:proofErr w:type="spellEnd"/>
+      <w:r>
+        <w:rPr>
+          <w:rFonts w:ascii="Times New Roman" w:hAnsi="Times New Roman" w:cs="Times New Roman"/>
+          <w:sz w:val="30"/>
+          <w:szCs w:val="30"/>
+        </w:rPr>
+        <w:t xml:space="preserve"> </w:t>
+      </w:r>
+      <w:proofErr w:type="spellStart"/>
+      <w:r>
+        <w:rPr>
+          <w:rFonts w:ascii="Times New Roman" w:hAnsi="Times New Roman" w:cs="Times New Roman"/>
+          <w:sz w:val="30"/>
+          <w:szCs w:val="30"/>
+        </w:rPr>
+        <w:t>datanya</w:t>
+      </w:r>
+      <w:proofErr w:type="spellEnd"/>
+    </w:p>
+    <w:p>
+      <w:pPr>
+        <w:pStyle w:val="ListParagraph"/>
+        <w:rPr>
+          <w:rFonts w:ascii="Times New Roman" w:hAnsi="Times New Roman" w:cs="Times New Roman"/>
+          <w:sz w:val="30"/>
+          <w:szCs w:val="30"/>
+        </w:rPr>
+      </w:pPr>
+      <w:r>
+        <w:rPr>
+          <w:noProof/>
+        </w:rPr>
+        <w:drawing>
+          <wp:inline distT="0" distB="0" distL="0" distR="0" wp14:anchorId="5861D3D6" wp14:editId="342195B3">
+            <wp:extent cx="5419392" cy="1104405"/>
+            <wp:effectExtent l="0" t="0" r="0" b="635"/>
+            <wp:docPr id="858440492" name="Picture 1"/>
+            <wp:cNvGraphicFramePr>
+              <a:graphicFrameLocks xmlns:a="http://schemas.openxmlformats.org/drawingml/2006/main" noChangeAspect="1"/>
+            </wp:cNvGraphicFramePr>
+            <a:graphic xmlns:a="http://schemas.openxmlformats.org/drawingml/2006/main">
+              <a:graphicData uri="http://schemas.openxmlformats.org/drawingml/2006/picture">
+                <pic:pic xmlns:pic="http://schemas.openxmlformats.org/drawingml/2006/picture">
+                  <pic:nvPicPr>
+                    <pic:cNvPr id="858440492" name=""/>
+                    <pic:cNvPicPr/>
+                  </pic:nvPicPr>
+                  <pic:blipFill rotWithShape="1">
+                    <a:blip r:embed="rId15"/>
+                    <a:srcRect l="6594" t="24529" r="41460" b="56640"/>
+                    <a:stretch/>
+                  </pic:blipFill>
+                  <pic:spPr bwMode="auto">
+                    <a:xfrm>
+                      <a:off x="0" y="0"/>
+                      <a:ext cx="5452519" cy="1111156"/>
+                    </a:xfrm>
+                    <a:prstGeom prst="rect">
+                      <a:avLst/>
+                    </a:prstGeom>
+                    <a:ln>
+                      <a:noFill/>
+                    </a:ln>
+                    <a:extLst>
+                      <a:ext uri="{53640926-AAD7-44D8-BBD7-CCE9431645EC}">
+                        <a14:shadowObscured xmlns:a14="http://schemas.microsoft.com/office/drawing/2010/main"/>
+                      </a:ext>
+                    </a:extLst>
+                  </pic:spPr>
+                </pic:pic>
+              </a:graphicData>
+            </a:graphic>
+          </wp:inline>
+        </w:drawing>
+      </w:r>
+    </w:p>
+    <w:p>
+      <w:pPr>
+        <w:pStyle w:val="ListParagraph"/>
+        <w:numPr>
+          <w:ilvl w:val="0"/>
+          <w:numId w:val="2"/>
+        </w:numPr>
+        <w:rPr>
+          <w:rFonts w:ascii="Times New Roman" w:hAnsi="Times New Roman" w:cs="Times New Roman"/>
+          <w:sz w:val="30"/>
+          <w:szCs w:val="30"/>
+        </w:rPr>
+      </w:pPr>
+      <w:r>
+        <w:rPr>
+          <w:rFonts w:ascii="Times New Roman" w:hAnsi="Times New Roman" w:cs="Times New Roman"/>
+          <w:sz w:val="30"/>
+          <w:szCs w:val="30"/>
+        </w:rPr>
+        <w:lastRenderedPageBreak/>
+        <w:t>5 data</w:t>
+      </w:r>
+    </w:p>
+    <w:p>
+      <w:pPr>
+        <w:pStyle w:val="ListParagraph"/>
+        <w:rPr>
+          <w:rFonts w:ascii="Times New Roman" w:hAnsi="Times New Roman" w:cs="Times New Roman"/>
+          <w:sz w:val="30"/>
+          <w:szCs w:val="30"/>
+        </w:rPr>
+      </w:pPr>
+      <w:r>
+        <w:rPr>
+          <w:noProof/>
+        </w:rPr>
+        <w:drawing>
+          <wp:inline distT="0" distB="0" distL="0" distR="0" wp14:anchorId="7A7DC0AD" wp14:editId="6C2D7534">
+            <wp:extent cx="5823734" cy="486888"/>
+            <wp:effectExtent l="0" t="0" r="0" b="8890"/>
+            <wp:docPr id="1237579388" name="Picture 1"/>
+            <wp:cNvGraphicFramePr>
+              <a:graphicFrameLocks xmlns:a="http://schemas.openxmlformats.org/drawingml/2006/main" noChangeAspect="1"/>
+            </wp:cNvGraphicFramePr>
+            <a:graphic xmlns:a="http://schemas.openxmlformats.org/drawingml/2006/main">
+              <a:graphicData uri="http://schemas.openxmlformats.org/drawingml/2006/picture">
+                <pic:pic xmlns:pic="http://schemas.openxmlformats.org/drawingml/2006/picture">
+                  <pic:nvPicPr>
+                    <pic:cNvPr id="1237579388" name=""/>
+                    <pic:cNvPicPr/>
+                  </pic:nvPicPr>
+                  <pic:blipFill rotWithShape="1">
+                    <a:blip r:embed="rId16"/>
+                    <a:srcRect l="8599" t="28810" r="50836" b="65157"/>
+                    <a:stretch/>
+                  </pic:blipFill>
+                  <pic:spPr bwMode="auto">
+                    <a:xfrm>
+                      <a:off x="0" y="0"/>
+                      <a:ext cx="5925875" cy="495427"/>
+                    </a:xfrm>
+                    <a:prstGeom prst="rect">
+                      <a:avLst/>
+                    </a:prstGeom>
+                    <a:ln>
+                      <a:noFill/>
+                    </a:ln>
+                    <a:extLst>
+                      <a:ext uri="{53640926-AAD7-44D8-BBD7-CCE9431645EC}">
+                        <a14:shadowObscured xmlns:a14="http://schemas.microsoft.com/office/drawing/2010/main"/>
+                      </a:ext>
+                    </a:extLst>
+                  </pic:spPr>
+                </pic:pic>
+              </a:graphicData>
+            </a:graphic>
+          </wp:inline>
+        </w:drawing>
+      </w:r>
+    </w:p>
+    <w:p>
+      <w:pPr>
+        <w:pStyle w:val="ListParagraph"/>
+        <w:numPr>
+          <w:ilvl w:val="0"/>
+          <w:numId w:val="2"/>
+        </w:numPr>
+        <w:rPr>
+          <w:rFonts w:ascii="Times New Roman" w:hAnsi="Times New Roman" w:cs="Times New Roman"/>
+          <w:sz w:val="30"/>
+          <w:szCs w:val="30"/>
+        </w:rPr>
+      </w:pPr>
+      <w:proofErr w:type="spellStart"/>
+      <w:r>
+        <w:rPr>
+          <w:rFonts w:ascii="Times New Roman" w:hAnsi="Times New Roman" w:cs="Times New Roman"/>
+          <w:sz w:val="30"/>
+          <w:szCs w:val="30"/>
+        </w:rPr>
+        <w:t>Untuk</w:t>
+      </w:r>
+      <w:proofErr w:type="spellEnd"/>
+      <w:r>
+        <w:rPr>
+          <w:rFonts w:ascii="Times New Roman" w:hAnsi="Times New Roman" w:cs="Times New Roman"/>
+          <w:sz w:val="30"/>
+          <w:szCs w:val="30"/>
+        </w:rPr>
+        <w:t xml:space="preserve"> </w:t>
+      </w:r>
+      <w:proofErr w:type="spellStart"/>
+      <w:r>
+        <w:rPr>
+          <w:rFonts w:ascii="Times New Roman" w:hAnsi="Times New Roman" w:cs="Times New Roman"/>
+          <w:sz w:val="30"/>
+          <w:szCs w:val="30"/>
+        </w:rPr>
+        <w:t>mengechek</w:t>
+      </w:r>
+      <w:proofErr w:type="spellEnd"/>
+      <w:r>
+        <w:rPr>
+          <w:rFonts w:ascii="Times New Roman" w:hAnsi="Times New Roman" w:cs="Times New Roman"/>
+          <w:sz w:val="30"/>
+          <w:szCs w:val="30"/>
+        </w:rPr>
+        <w:t xml:space="preserve"> </w:t>
+      </w:r>
+      <w:proofErr w:type="spellStart"/>
+      <w:r>
+        <w:rPr>
+          <w:rFonts w:ascii="Times New Roman" w:hAnsi="Times New Roman" w:cs="Times New Roman"/>
+          <w:sz w:val="30"/>
+          <w:szCs w:val="30"/>
+        </w:rPr>
+        <w:t>apakah</w:t>
+      </w:r>
+      <w:proofErr w:type="spellEnd"/>
+      <w:r>
+        <w:rPr>
+          <w:rFonts w:ascii="Times New Roman" w:hAnsi="Times New Roman" w:cs="Times New Roman"/>
+          <w:sz w:val="30"/>
+          <w:szCs w:val="30"/>
+        </w:rPr>
+        <w:t xml:space="preserve"> stack </w:t>
+      </w:r>
+      <w:proofErr w:type="spellStart"/>
+      <w:r>
+        <w:rPr>
+          <w:rFonts w:ascii="Times New Roman" w:hAnsi="Times New Roman" w:cs="Times New Roman"/>
+          <w:sz w:val="30"/>
+          <w:szCs w:val="30"/>
+        </w:rPr>
+        <w:t>penuh</w:t>
+      </w:r>
+      <w:proofErr w:type="spellEnd"/>
+      <w:r>
+        <w:rPr>
+          <w:rFonts w:ascii="Times New Roman" w:hAnsi="Times New Roman" w:cs="Times New Roman"/>
+          <w:sz w:val="30"/>
+          <w:szCs w:val="30"/>
+        </w:rPr>
+        <w:t xml:space="preserve"> </w:t>
+      </w:r>
+      <w:proofErr w:type="spellStart"/>
+      <w:r>
+        <w:rPr>
+          <w:rFonts w:ascii="Times New Roman" w:hAnsi="Times New Roman" w:cs="Times New Roman"/>
+          <w:sz w:val="30"/>
+          <w:szCs w:val="30"/>
+        </w:rPr>
+        <w:t>atau</w:t>
+      </w:r>
+      <w:proofErr w:type="spellEnd"/>
+      <w:r>
+        <w:rPr>
+          <w:rFonts w:ascii="Times New Roman" w:hAnsi="Times New Roman" w:cs="Times New Roman"/>
+          <w:sz w:val="30"/>
+          <w:szCs w:val="30"/>
+        </w:rPr>
+        <w:t xml:space="preserve"> </w:t>
+      </w:r>
+      <w:proofErr w:type="spellStart"/>
+      <w:r>
+        <w:rPr>
+          <w:rFonts w:ascii="Times New Roman" w:hAnsi="Times New Roman" w:cs="Times New Roman"/>
+          <w:sz w:val="30"/>
+          <w:szCs w:val="30"/>
+        </w:rPr>
+        <w:t>tidak</w:t>
+      </w:r>
+      <w:proofErr w:type="spellEnd"/>
+      <w:r>
+        <w:rPr>
+          <w:rFonts w:ascii="Times New Roman" w:hAnsi="Times New Roman" w:cs="Times New Roman"/>
+          <w:sz w:val="30"/>
+          <w:szCs w:val="30"/>
+        </w:rPr>
+        <w:t xml:space="preserve">, </w:t>
+      </w:r>
+      <w:proofErr w:type="spellStart"/>
+      <w:r>
+        <w:rPr>
+          <w:rFonts w:ascii="Times New Roman" w:hAnsi="Times New Roman" w:cs="Times New Roman"/>
+          <w:sz w:val="30"/>
+          <w:szCs w:val="30"/>
+        </w:rPr>
+        <w:t>kalau</w:t>
+      </w:r>
+      <w:proofErr w:type="spellEnd"/>
+      <w:r>
+        <w:rPr>
+          <w:rFonts w:ascii="Times New Roman" w:hAnsi="Times New Roman" w:cs="Times New Roman"/>
+          <w:sz w:val="30"/>
+          <w:szCs w:val="30"/>
+        </w:rPr>
+        <w:t xml:space="preserve"> if </w:t>
+      </w:r>
+      <w:proofErr w:type="spellStart"/>
+      <w:r>
+        <w:rPr>
+          <w:rFonts w:ascii="Times New Roman" w:hAnsi="Times New Roman" w:cs="Times New Roman"/>
+          <w:sz w:val="30"/>
+          <w:szCs w:val="30"/>
+        </w:rPr>
+        <w:t>dihilangkan</w:t>
+      </w:r>
+      <w:proofErr w:type="spellEnd"/>
+      <w:r>
+        <w:rPr>
+          <w:rFonts w:ascii="Times New Roman" w:hAnsi="Times New Roman" w:cs="Times New Roman"/>
+          <w:sz w:val="30"/>
+          <w:szCs w:val="30"/>
+        </w:rPr>
+        <w:t xml:space="preserve"> dan stack </w:t>
+      </w:r>
+      <w:proofErr w:type="spellStart"/>
+      <w:r>
+        <w:rPr>
+          <w:rFonts w:ascii="Times New Roman" w:hAnsi="Times New Roman" w:cs="Times New Roman"/>
+          <w:sz w:val="30"/>
+          <w:szCs w:val="30"/>
+        </w:rPr>
+        <w:t>penuh</w:t>
+      </w:r>
+      <w:proofErr w:type="spellEnd"/>
+      <w:r>
+        <w:rPr>
+          <w:rFonts w:ascii="Times New Roman" w:hAnsi="Times New Roman" w:cs="Times New Roman"/>
+          <w:sz w:val="30"/>
+          <w:szCs w:val="30"/>
+        </w:rPr>
+        <w:t xml:space="preserve"> </w:t>
+      </w:r>
+      <w:proofErr w:type="spellStart"/>
+      <w:r>
+        <w:rPr>
+          <w:rFonts w:ascii="Times New Roman" w:hAnsi="Times New Roman" w:cs="Times New Roman"/>
+          <w:sz w:val="30"/>
+          <w:szCs w:val="30"/>
+        </w:rPr>
+        <w:t>maka</w:t>
+      </w:r>
+      <w:proofErr w:type="spellEnd"/>
+      <w:r>
+        <w:rPr>
+          <w:rFonts w:ascii="Times New Roman" w:hAnsi="Times New Roman" w:cs="Times New Roman"/>
+          <w:sz w:val="30"/>
+          <w:szCs w:val="30"/>
+        </w:rPr>
+        <w:t xml:space="preserve"> </w:t>
+      </w:r>
+      <w:proofErr w:type="spellStart"/>
+      <w:r>
+        <w:rPr>
+          <w:rFonts w:ascii="Times New Roman" w:hAnsi="Times New Roman" w:cs="Times New Roman"/>
+          <w:sz w:val="30"/>
+          <w:szCs w:val="30"/>
+        </w:rPr>
+        <w:t>akan</w:t>
+      </w:r>
+      <w:proofErr w:type="spellEnd"/>
+      <w:r>
+        <w:rPr>
+          <w:rFonts w:ascii="Times New Roman" w:hAnsi="Times New Roman" w:cs="Times New Roman"/>
+          <w:sz w:val="30"/>
+          <w:szCs w:val="30"/>
+        </w:rPr>
+        <w:t xml:space="preserve"> </w:t>
+      </w:r>
+      <w:proofErr w:type="spellStart"/>
+      <w:r>
+        <w:rPr>
+          <w:rFonts w:ascii="Times New Roman" w:hAnsi="Times New Roman" w:cs="Times New Roman"/>
+          <w:sz w:val="30"/>
+          <w:szCs w:val="30"/>
+        </w:rPr>
+        <w:t>terjadi</w:t>
+      </w:r>
+      <w:proofErr w:type="spellEnd"/>
+      <w:r>
+        <w:rPr>
+          <w:rFonts w:ascii="Times New Roman" w:hAnsi="Times New Roman" w:cs="Times New Roman"/>
+          <w:sz w:val="30"/>
+          <w:szCs w:val="30"/>
+        </w:rPr>
+        <w:t xml:space="preserve"> error </w:t>
+      </w:r>
+      <w:proofErr w:type="spellStart"/>
+      <w:r>
+        <w:rPr>
+          <w:rFonts w:ascii="Times New Roman" w:hAnsi="Times New Roman" w:cs="Times New Roman"/>
+          <w:sz w:val="30"/>
+          <w:szCs w:val="30"/>
+        </w:rPr>
+        <w:t>ArrayIndexOutOfBoundsException</w:t>
+      </w:r>
+      <w:proofErr w:type="spellEnd"/>
+    </w:p>
+    <w:p>
+      <w:pPr>
+        <w:pStyle w:val="ListParagraph"/>
+        <w:numPr>
+          <w:ilvl w:val="0"/>
+          <w:numId w:val="2"/>
+        </w:numPr>
+        <w:rPr>
+          <w:rFonts w:ascii="Times New Roman" w:hAnsi="Times New Roman" w:cs="Times New Roman"/>
+          <w:sz w:val="30"/>
+          <w:szCs w:val="30"/>
+        </w:rPr>
+      </w:pPr>
+      <w:proofErr w:type="spellStart"/>
+      <w:r>
+        <w:rPr>
+          <w:rFonts w:ascii="Times New Roman" w:hAnsi="Times New Roman" w:cs="Times New Roman"/>
+          <w:sz w:val="30"/>
+          <w:szCs w:val="30"/>
+        </w:rPr>
+        <w:t>Menambahkan</w:t>
+      </w:r>
+      <w:proofErr w:type="spellEnd"/>
+      <w:r>
+        <w:rPr>
+          <w:rFonts w:ascii="Times New Roman" w:hAnsi="Times New Roman" w:cs="Times New Roman"/>
+          <w:sz w:val="30"/>
+          <w:szCs w:val="30"/>
+        </w:rPr>
+        <w:t xml:space="preserve"> code </w:t>
+      </w:r>
+      <w:proofErr w:type="spellStart"/>
+      <w:r>
+        <w:rPr>
+          <w:rFonts w:ascii="Times New Roman" w:hAnsi="Times New Roman" w:cs="Times New Roman"/>
+          <w:sz w:val="30"/>
+          <w:szCs w:val="30"/>
+        </w:rPr>
+        <w:t>berikut</w:t>
+      </w:r>
+      <w:proofErr w:type="spellEnd"/>
+    </w:p>
+    <w:p>
+      <w:pPr>
+        <w:pStyle w:val="ListParagraph"/>
+        <w:rPr>
+          <w:rFonts w:ascii="Times New Roman" w:hAnsi="Times New Roman" w:cs="Times New Roman"/>
+          <w:sz w:val="30"/>
+          <w:szCs w:val="30"/>
+        </w:rPr>
+      </w:pPr>
+      <w:r>
+        <w:rPr>
+          <w:noProof/>
+        </w:rPr>
+        <w:drawing>
+          <wp:inline distT="0" distB="0" distL="0" distR="0" wp14:anchorId="6D8F2AAD" wp14:editId="0D81D672">
+            <wp:extent cx="5451427" cy="1116281"/>
+            <wp:effectExtent l="0" t="0" r="0" b="8255"/>
+            <wp:docPr id="777828294" name="Picture 1"/>
+            <wp:cNvGraphicFramePr>
+              <a:graphicFrameLocks xmlns:a="http://schemas.openxmlformats.org/drawingml/2006/main" noChangeAspect="1"/>
+            </wp:cNvGraphicFramePr>
+            <a:graphic xmlns:a="http://schemas.openxmlformats.org/drawingml/2006/main">
+              <a:graphicData uri="http://schemas.openxmlformats.org/drawingml/2006/picture">
+                <pic:pic xmlns:pic="http://schemas.openxmlformats.org/drawingml/2006/picture">
+                  <pic:nvPicPr>
+                    <pic:cNvPr id="777828294" name=""/>
+                    <pic:cNvPicPr/>
+                  </pic:nvPicPr>
+                  <pic:blipFill rotWithShape="1">
+                    <a:blip r:embed="rId17"/>
+                    <a:srcRect l="12590" t="57234" r="38662" b="25010"/>
+                    <a:stretch/>
+                  </pic:blipFill>
+                  <pic:spPr bwMode="auto">
+                    <a:xfrm>
+                      <a:off x="0" y="0"/>
+                      <a:ext cx="5490599" cy="1124302"/>
+                    </a:xfrm>
+                    <a:prstGeom prst="rect">
+                      <a:avLst/>
+                    </a:prstGeom>
+                    <a:ln>
+                      <a:noFill/>
+                    </a:ln>
+                    <a:extLst>
+                      <a:ext uri="{53640926-AAD7-44D8-BBD7-CCE9431645EC}">
+                        <a14:shadowObscured xmlns:a14="http://schemas.microsoft.com/office/drawing/2010/main"/>
+                      </a:ext>
+                    </a:extLst>
+                  </pic:spPr>
+                </pic:pic>
+              </a:graphicData>
+            </a:graphic>
+          </wp:inline>
+        </w:drawing>
+      </w:r>
+    </w:p>
+    <w:p>
+      <w:pPr>
+        <w:pStyle w:val="ListParagraph"/>
+        <w:rPr>
+          <w:rFonts w:ascii="Times New Roman" w:hAnsi="Times New Roman" w:cs="Times New Roman"/>
+          <w:sz w:val="30"/>
+          <w:szCs w:val="30"/>
+        </w:rPr>
+      </w:pPr>
+      <w:r>
+        <w:rPr>
+          <w:noProof/>
+        </w:rPr>
+        <w:drawing>
+          <wp:inline distT="0" distB="0" distL="0" distR="0" wp14:anchorId="3BAA37F2" wp14:editId="4D575437">
+            <wp:extent cx="5411683" cy="1520041"/>
+            <wp:effectExtent l="0" t="0" r="0" b="4445"/>
+            <wp:docPr id="896856595" name="Picture 1"/>
+            <wp:cNvGraphicFramePr>
+              <a:graphicFrameLocks xmlns:a="http://schemas.openxmlformats.org/drawingml/2006/main" noChangeAspect="1"/>
+            </wp:cNvGraphicFramePr>
+            <a:graphic xmlns:a="http://schemas.openxmlformats.org/drawingml/2006/main">
+              <a:graphicData uri="http://schemas.openxmlformats.org/drawingml/2006/picture">
+                <pic:pic xmlns:pic="http://schemas.openxmlformats.org/drawingml/2006/picture">
+                  <pic:nvPicPr>
+                    <pic:cNvPr id="896856595" name=""/>
+                    <pic:cNvPicPr/>
+                  </pic:nvPicPr>
+                  <pic:blipFill rotWithShape="1">
+                    <a:blip r:embed="rId18"/>
+                    <a:srcRect l="5995" t="42659" r="45656" b="33184"/>
+                    <a:stretch/>
+                  </pic:blipFill>
+                  <pic:spPr bwMode="auto">
+                    <a:xfrm>
+                      <a:off x="0" y="0"/>
+                      <a:ext cx="5453689" cy="1531840"/>
+                    </a:xfrm>
+                    <a:prstGeom prst="rect">
+                      <a:avLst/>
+                    </a:prstGeom>
+                    <a:ln>
+                      <a:noFill/>
+                    </a:ln>
+                    <a:extLst>
+                      <a:ext uri="{53640926-AAD7-44D8-BBD7-CCE9431645EC}">
+                        <a14:shadowObscured xmlns:a14="http://schemas.microsoft.com/office/drawing/2010/main"/>
+                      </a:ext>
+                    </a:extLst>
+                  </pic:spPr>
+                </pic:pic>
+              </a:graphicData>
+            </a:graphic>
+          </wp:inline>
+        </w:drawing>
+      </w:r>
     </w:p>
     <w:sectPr>
       <w:pgSz w:w="12240" w:h="15840"/>
@@ -858,8 +1631,100 @@
       </w:pPr>
     </w:lvl>
   </w:abstractNum>
+  <w:abstractNum w:abstractNumId="1" w15:restartNumberingAfterBreak="0">
+    <w:nsid w:val="60F614D9"/>
+    <w:multiLevelType w:val="hybridMultilevel"/>
+    <w:tmpl w:val="1B7E1EEC"/>
+    <w:lvl w:ilvl="0" w:tplc="0409000F">
+      <w:start w:val="1"/>
+      <w:numFmt w:val="decimal"/>
+      <w:lvlText w:val="%1."/>
+      <w:lvlJc w:val="left"/>
+      <w:pPr>
+        <w:ind w:left="720" w:hanging="360"/>
+      </w:pPr>
+      <w:rPr>
+        <w:rFonts w:hint="default"/>
+      </w:rPr>
+    </w:lvl>
+    <w:lvl w:ilvl="1" w:tplc="04090019" w:tentative="1">
+      <w:start w:val="1"/>
+      <w:numFmt w:val="lowerLetter"/>
+      <w:lvlText w:val="%2."/>
+      <w:lvlJc w:val="left"/>
+      <w:pPr>
+        <w:ind w:left="1440" w:hanging="360"/>
+      </w:pPr>
+    </w:lvl>
+    <w:lvl w:ilvl="2" w:tplc="0409001B" w:tentative="1">
+      <w:start w:val="1"/>
+      <w:numFmt w:val="lowerRoman"/>
+      <w:lvlText w:val="%3."/>
+      <w:lvlJc w:val="right"/>
+      <w:pPr>
+        <w:ind w:left="2160" w:hanging="180"/>
+      </w:pPr>
+    </w:lvl>
+    <w:lvl w:ilvl="3" w:tplc="0409000F" w:tentative="1">
+      <w:start w:val="1"/>
+      <w:numFmt w:val="decimal"/>
+      <w:lvlText w:val="%4."/>
+      <w:lvlJc w:val="left"/>
+      <w:pPr>
+        <w:ind w:left="2880" w:hanging="360"/>
+      </w:pPr>
+    </w:lvl>
+    <w:lvl w:ilvl="4" w:tplc="04090019" w:tentative="1">
+      <w:start w:val="1"/>
+      <w:numFmt w:val="lowerLetter"/>
+      <w:lvlText w:val="%5."/>
+      <w:lvlJc w:val="left"/>
+      <w:pPr>
+        <w:ind w:left="3600" w:hanging="360"/>
+      </w:pPr>
+    </w:lvl>
+    <w:lvl w:ilvl="5" w:tplc="0409001B" w:tentative="1">
+      <w:start w:val="1"/>
+      <w:numFmt w:val="lowerRoman"/>
+      <w:lvlText w:val="%6."/>
+      <w:lvlJc w:val="right"/>
+      <w:pPr>
+        <w:ind w:left="4320" w:hanging="180"/>
+      </w:pPr>
+    </w:lvl>
+    <w:lvl w:ilvl="6" w:tplc="0409000F" w:tentative="1">
+      <w:start w:val="1"/>
+      <w:numFmt w:val="decimal"/>
+      <w:lvlText w:val="%7."/>
+      <w:lvlJc w:val="left"/>
+      <w:pPr>
+        <w:ind w:left="5040" w:hanging="360"/>
+      </w:pPr>
+    </w:lvl>
+    <w:lvl w:ilvl="7" w:tplc="04090019" w:tentative="1">
+      <w:start w:val="1"/>
+      <w:numFmt w:val="lowerLetter"/>
+      <w:lvlText w:val="%8."/>
+      <w:lvlJc w:val="left"/>
+      <w:pPr>
+        <w:ind w:left="5760" w:hanging="360"/>
+      </w:pPr>
+    </w:lvl>
+    <w:lvl w:ilvl="8" w:tplc="0409001B" w:tentative="1">
+      <w:start w:val="1"/>
+      <w:numFmt w:val="lowerRoman"/>
+      <w:lvlText w:val="%9."/>
+      <w:lvlJc w:val="right"/>
+      <w:pPr>
+        <w:ind w:left="6480" w:hanging="180"/>
+      </w:pPr>
+    </w:lvl>
+  </w:abstractNum>
   <w:num w:numId="1" w16cid:durableId="1024013347">
     <w:abstractNumId w:val="0"/>
+  </w:num>
+  <w:num w:numId="2" w16cid:durableId="1713268619">
+    <w:abstractNumId w:val="1"/>
   </w:num>
 </w:numbering>
 </file>
@@ -1467,7 +2332,6 @@
   <w:style w:type="character" w:default="1" w:styleId="DefaultParagraphFont">
     <w:name w:val="Default Paragraph Font"/>
     <w:uiPriority w:val="1"/>
-    <w:semiHidden/>
     <w:unhideWhenUsed/>
   </w:style>
   <w:style w:type="table" w:default="1" w:styleId="TableNormal">

--- a/Jobsheet9/Jobsheet.docx
+++ b/Jobsheet9/Jobsheet.docx
@@ -1533,6 +1533,698 @@
         </w:drawing>
       </w:r>
     </w:p>
+    <w:p>
+      <w:pPr>
+        <w:pStyle w:val="ListParagraph"/>
+        <w:numPr>
+          <w:ilvl w:val="0"/>
+          <w:numId w:val="2"/>
+        </w:numPr>
+        <w:rPr>
+          <w:rFonts w:ascii="Times New Roman" w:hAnsi="Times New Roman" w:cs="Times New Roman"/>
+          <w:sz w:val="30"/>
+          <w:szCs w:val="30"/>
+        </w:rPr>
+      </w:pPr>
+      <w:r>
+        <w:rPr>
+          <w:rFonts w:ascii="Times New Roman" w:hAnsi="Times New Roman" w:cs="Times New Roman"/>
+          <w:sz w:val="30"/>
+          <w:szCs w:val="30"/>
+        </w:rPr>
+        <w:t>Update code</w:t>
+      </w:r>
+    </w:p>
+    <w:p>
+      <w:pPr>
+        <w:pStyle w:val="ListParagraph"/>
+        <w:rPr>
+          <w:rFonts w:ascii="Times New Roman" w:hAnsi="Times New Roman" w:cs="Times New Roman"/>
+          <w:sz w:val="30"/>
+          <w:szCs w:val="30"/>
+        </w:rPr>
+      </w:pPr>
+      <w:r>
+        <w:rPr>
+          <w:noProof/>
+        </w:rPr>
+        <w:drawing>
+          <wp:inline distT="0" distB="0" distL="0" distR="0" wp14:anchorId="1E212F82" wp14:editId="3058C62B">
+            <wp:extent cx="5655091" cy="700644"/>
+            <wp:effectExtent l="0" t="0" r="3175" b="4445"/>
+            <wp:docPr id="881198645" name="Picture 1"/>
+            <wp:cNvGraphicFramePr>
+              <a:graphicFrameLocks xmlns:a="http://schemas.openxmlformats.org/drawingml/2006/main" noChangeAspect="1"/>
+            </wp:cNvGraphicFramePr>
+            <a:graphic xmlns:a="http://schemas.openxmlformats.org/drawingml/2006/main">
+              <a:graphicData uri="http://schemas.openxmlformats.org/drawingml/2006/picture">
+                <pic:pic xmlns:pic="http://schemas.openxmlformats.org/drawingml/2006/picture">
+                  <pic:nvPicPr>
+                    <pic:cNvPr id="881198645" name=""/>
+                    <pic:cNvPicPr/>
+                  </pic:nvPicPr>
+                  <pic:blipFill rotWithShape="1">
+                    <a:blip r:embed="rId19"/>
+                    <a:srcRect l="12988" t="44070" r="41858" b="45979"/>
+                    <a:stretch/>
+                  </pic:blipFill>
+                  <pic:spPr bwMode="auto">
+                    <a:xfrm>
+                      <a:off x="0" y="0"/>
+                      <a:ext cx="5709954" cy="707441"/>
+                    </a:xfrm>
+                    <a:prstGeom prst="rect">
+                      <a:avLst/>
+                    </a:prstGeom>
+                    <a:ln>
+                      <a:noFill/>
+                    </a:ln>
+                    <a:extLst>
+                      <a:ext uri="{53640926-AAD7-44D8-BBD7-CCE9431645EC}">
+                        <a14:shadowObscured xmlns:a14="http://schemas.microsoft.com/office/drawing/2010/main"/>
+                      </a:ext>
+                    </a:extLst>
+                  </pic:spPr>
+                </pic:pic>
+              </a:graphicData>
+            </a:graphic>
+          </wp:inline>
+        </w:drawing>
+      </w:r>
+    </w:p>
+    <w:p>
+      <w:pPr>
+        <w:pStyle w:val="ListParagraph"/>
+        <w:rPr>
+          <w:rFonts w:ascii="Times New Roman" w:hAnsi="Times New Roman" w:cs="Times New Roman"/>
+          <w:sz w:val="30"/>
+          <w:szCs w:val="30"/>
+        </w:rPr>
+      </w:pPr>
+      <w:r>
+        <w:rPr>
+          <w:noProof/>
+        </w:rPr>
+        <w:drawing>
+          <wp:inline distT="0" distB="0" distL="0" distR="0" wp14:anchorId="3A987EC5" wp14:editId="3117700F">
+            <wp:extent cx="2054431" cy="1027558"/>
+            <wp:effectExtent l="0" t="0" r="3175" b="1270"/>
+            <wp:docPr id="1775323257" name="Picture 1"/>
+            <wp:cNvGraphicFramePr>
+              <a:graphicFrameLocks xmlns:a="http://schemas.openxmlformats.org/drawingml/2006/main" noChangeAspect="1"/>
+            </wp:cNvGraphicFramePr>
+            <a:graphic xmlns:a="http://schemas.openxmlformats.org/drawingml/2006/main">
+              <a:graphicData uri="http://schemas.openxmlformats.org/drawingml/2006/picture">
+                <pic:pic xmlns:pic="http://schemas.openxmlformats.org/drawingml/2006/picture">
+                  <pic:nvPicPr>
+                    <pic:cNvPr id="1775323257" name=""/>
+                    <pic:cNvPicPr/>
+                  </pic:nvPicPr>
+                  <pic:blipFill rotWithShape="1">
+                    <a:blip r:embed="rId20"/>
+                    <a:srcRect l="5996" t="60063" r="80819" b="28206"/>
+                    <a:stretch/>
+                  </pic:blipFill>
+                  <pic:spPr bwMode="auto">
+                    <a:xfrm>
+                      <a:off x="0" y="0"/>
+                      <a:ext cx="2072595" cy="1036643"/>
+                    </a:xfrm>
+                    <a:prstGeom prst="rect">
+                      <a:avLst/>
+                    </a:prstGeom>
+                    <a:ln>
+                      <a:noFill/>
+                    </a:ln>
+                    <a:extLst>
+                      <a:ext uri="{53640926-AAD7-44D8-BBD7-CCE9431645EC}">
+                        <a14:shadowObscured xmlns:a14="http://schemas.microsoft.com/office/drawing/2010/main"/>
+                      </a:ext>
+                    </a:extLst>
+                  </pic:spPr>
+                </pic:pic>
+              </a:graphicData>
+            </a:graphic>
+          </wp:inline>
+        </w:drawing>
+      </w:r>
+    </w:p>
+    <w:p>
+      <w:pPr>
+        <w:pStyle w:val="ListParagraph"/>
+        <w:numPr>
+          <w:ilvl w:val="0"/>
+          <w:numId w:val="2"/>
+        </w:numPr>
+        <w:rPr>
+          <w:rFonts w:ascii="Times New Roman" w:hAnsi="Times New Roman" w:cs="Times New Roman"/>
+          <w:sz w:val="30"/>
+          <w:szCs w:val="30"/>
+        </w:rPr>
+      </w:pPr>
+      <w:r>
+        <w:rPr>
+          <w:rFonts w:ascii="Times New Roman" w:hAnsi="Times New Roman" w:cs="Times New Roman"/>
+          <w:sz w:val="30"/>
+          <w:szCs w:val="30"/>
+        </w:rPr>
+        <w:t xml:space="preserve">Push </w:t>
+      </w:r>
+      <w:proofErr w:type="spellStart"/>
+      <w:r>
+        <w:rPr>
+          <w:rFonts w:ascii="Times New Roman" w:hAnsi="Times New Roman" w:cs="Times New Roman"/>
+          <w:sz w:val="30"/>
+          <w:szCs w:val="30"/>
+        </w:rPr>
+        <w:t>ke</w:t>
+      </w:r>
+      <w:proofErr w:type="spellEnd"/>
+      <w:r>
+        <w:rPr>
+          <w:rFonts w:ascii="Times New Roman" w:hAnsi="Times New Roman" w:cs="Times New Roman"/>
+          <w:sz w:val="30"/>
+          <w:szCs w:val="30"/>
+        </w:rPr>
+        <w:t xml:space="preserve"> </w:t>
+      </w:r>
+      <w:proofErr w:type="spellStart"/>
+      <w:r>
+        <w:rPr>
+          <w:rFonts w:ascii="Times New Roman" w:hAnsi="Times New Roman" w:cs="Times New Roman"/>
+          <w:sz w:val="30"/>
+          <w:szCs w:val="30"/>
+        </w:rPr>
+        <w:t>github</w:t>
+      </w:r>
+      <w:proofErr w:type="spellEnd"/>
+    </w:p>
+    <w:p>
+      <w:pPr>
+        <w:pStyle w:val="ListParagraph"/>
+        <w:rPr>
+          <w:rFonts w:ascii="Times New Roman" w:hAnsi="Times New Roman" w:cs="Times New Roman"/>
+          <w:sz w:val="30"/>
+          <w:szCs w:val="30"/>
+        </w:rPr>
+      </w:pPr>
+      <w:r>
+        <w:rPr>
+          <w:noProof/>
+        </w:rPr>
+        <w:drawing>
+          <wp:inline distT="0" distB="0" distL="0" distR="0" wp14:anchorId="66143352" wp14:editId="078B131C">
+            <wp:extent cx="2802576" cy="1414273"/>
+            <wp:effectExtent l="0" t="0" r="0" b="0"/>
+            <wp:docPr id="533227032" name="Picture 1"/>
+            <wp:cNvGraphicFramePr>
+              <a:graphicFrameLocks xmlns:a="http://schemas.openxmlformats.org/drawingml/2006/main" noChangeAspect="1"/>
+            </wp:cNvGraphicFramePr>
+            <a:graphic xmlns:a="http://schemas.openxmlformats.org/drawingml/2006/main">
+              <a:graphicData uri="http://schemas.openxmlformats.org/drawingml/2006/picture">
+                <pic:pic xmlns:pic="http://schemas.openxmlformats.org/drawingml/2006/picture">
+                  <pic:nvPicPr>
+                    <pic:cNvPr id="533227032" name=""/>
+                    <pic:cNvPicPr/>
+                  </pic:nvPicPr>
+                  <pic:blipFill rotWithShape="1">
+                    <a:blip r:embed="rId21"/>
+                    <a:srcRect l="11789" t="46207" r="46249" b="16125"/>
+                    <a:stretch/>
+                  </pic:blipFill>
+                  <pic:spPr bwMode="auto">
+                    <a:xfrm>
+                      <a:off x="0" y="0"/>
+                      <a:ext cx="2831044" cy="1428639"/>
+                    </a:xfrm>
+                    <a:prstGeom prst="rect">
+                      <a:avLst/>
+                    </a:prstGeom>
+                    <a:ln>
+                      <a:noFill/>
+                    </a:ln>
+                    <a:extLst>
+                      <a:ext uri="{53640926-AAD7-44D8-BBD7-CCE9431645EC}">
+                        <a14:shadowObscured xmlns:a14="http://schemas.microsoft.com/office/drawing/2010/main"/>
+                      </a:ext>
+                    </a:extLst>
+                  </pic:spPr>
+                </pic:pic>
+              </a:graphicData>
+            </a:graphic>
+          </wp:inline>
+        </w:drawing>
+      </w:r>
+    </w:p>
+    <w:p>
+      <w:pPr>
+        <w:rPr>
+          <w:rFonts w:ascii="Times New Roman" w:hAnsi="Times New Roman" w:cs="Times New Roman"/>
+          <w:b/>
+          <w:bCs/>
+          <w:sz w:val="30"/>
+          <w:szCs w:val="30"/>
+        </w:rPr>
+      </w:pPr>
+      <w:r>
+        <w:rPr>
+          <w:rFonts w:ascii="Times New Roman" w:hAnsi="Times New Roman" w:cs="Times New Roman"/>
+          <w:b/>
+          <w:bCs/>
+          <w:sz w:val="30"/>
+          <w:szCs w:val="30"/>
+        </w:rPr>
+        <w:lastRenderedPageBreak/>
+        <w:t>2.</w:t>
+      </w:r>
+      <w:r>
+        <w:rPr>
+          <w:rFonts w:ascii="Times New Roman" w:hAnsi="Times New Roman" w:cs="Times New Roman"/>
+          <w:b/>
+          <w:bCs/>
+          <w:sz w:val="30"/>
+          <w:szCs w:val="30"/>
+        </w:rPr>
+        <w:t>2</w:t>
+      </w:r>
+      <w:r>
+        <w:rPr>
+          <w:rFonts w:ascii="Times New Roman" w:hAnsi="Times New Roman" w:cs="Times New Roman"/>
+          <w:b/>
+          <w:bCs/>
+          <w:sz w:val="30"/>
+          <w:szCs w:val="30"/>
+        </w:rPr>
+        <w:t xml:space="preserve">.1 </w:t>
+      </w:r>
+      <w:proofErr w:type="spellStart"/>
+      <w:r>
+        <w:rPr>
+          <w:rFonts w:ascii="Times New Roman" w:hAnsi="Times New Roman" w:cs="Times New Roman"/>
+          <w:b/>
+          <w:bCs/>
+          <w:sz w:val="30"/>
+          <w:szCs w:val="30"/>
+        </w:rPr>
+        <w:t>Percobaan</w:t>
+      </w:r>
+      <w:proofErr w:type="spellEnd"/>
+    </w:p>
+    <w:p>
+      <w:pPr>
+        <w:pStyle w:val="ListParagraph"/>
+        <w:numPr>
+          <w:ilvl w:val="0"/>
+          <w:numId w:val="2"/>
+        </w:numPr>
+        <w:rPr>
+          <w:rFonts w:ascii="Times New Roman" w:hAnsi="Times New Roman" w:cs="Times New Roman"/>
+          <w:sz w:val="30"/>
+          <w:szCs w:val="30"/>
+        </w:rPr>
+      </w:pPr>
+      <w:proofErr w:type="spellStart"/>
+      <w:r>
+        <w:rPr>
+          <w:rFonts w:ascii="Times New Roman" w:hAnsi="Times New Roman" w:cs="Times New Roman"/>
+          <w:sz w:val="30"/>
+          <w:szCs w:val="30"/>
+        </w:rPr>
+        <w:t>Menambahkan</w:t>
+      </w:r>
+      <w:proofErr w:type="spellEnd"/>
+      <w:r>
+        <w:rPr>
+          <w:rFonts w:ascii="Times New Roman" w:hAnsi="Times New Roman" w:cs="Times New Roman"/>
+          <w:sz w:val="30"/>
+          <w:szCs w:val="30"/>
+        </w:rPr>
+        <w:t xml:space="preserve"> </w:t>
+      </w:r>
+      <w:proofErr w:type="spellStart"/>
+      <w:r>
+        <w:rPr>
+          <w:rFonts w:ascii="Times New Roman" w:hAnsi="Times New Roman" w:cs="Times New Roman"/>
+          <w:sz w:val="30"/>
+          <w:szCs w:val="30"/>
+        </w:rPr>
+        <w:t>konversiDesimalKeBiner</w:t>
+      </w:r>
+      <w:proofErr w:type="spellEnd"/>
+    </w:p>
+    <w:p>
+      <w:pPr>
+        <w:pStyle w:val="ListParagraph"/>
+        <w:rPr>
+          <w:rFonts w:ascii="Times New Roman" w:hAnsi="Times New Roman" w:cs="Times New Roman"/>
+          <w:sz w:val="30"/>
+          <w:szCs w:val="30"/>
+        </w:rPr>
+      </w:pPr>
+      <w:r>
+        <w:rPr>
+          <w:noProof/>
+        </w:rPr>
+        <w:drawing>
+          <wp:inline distT="0" distB="0" distL="0" distR="0" wp14:anchorId="37B2D902" wp14:editId="733CBCF8">
+            <wp:extent cx="3289465" cy="2206855"/>
+            <wp:effectExtent l="0" t="0" r="6350" b="3175"/>
+            <wp:docPr id="591236845" name="Picture 1"/>
+            <wp:cNvGraphicFramePr>
+              <a:graphicFrameLocks xmlns:a="http://schemas.openxmlformats.org/drawingml/2006/main" noChangeAspect="1"/>
+            </wp:cNvGraphicFramePr>
+            <a:graphic xmlns:a="http://schemas.openxmlformats.org/drawingml/2006/main">
+              <a:graphicData uri="http://schemas.openxmlformats.org/drawingml/2006/picture">
+                <pic:pic xmlns:pic="http://schemas.openxmlformats.org/drawingml/2006/picture">
+                  <pic:nvPicPr>
+                    <pic:cNvPr id="591236845" name=""/>
+                    <pic:cNvPicPr/>
+                  </pic:nvPicPr>
+                  <pic:blipFill rotWithShape="1">
+                    <a:blip r:embed="rId22"/>
+                    <a:srcRect l="6595" t="26662" r="62438" b="36382"/>
+                    <a:stretch/>
+                  </pic:blipFill>
+                  <pic:spPr bwMode="auto">
+                    <a:xfrm>
+                      <a:off x="0" y="0"/>
+                      <a:ext cx="3310560" cy="2221007"/>
+                    </a:xfrm>
+                    <a:prstGeom prst="rect">
+                      <a:avLst/>
+                    </a:prstGeom>
+                    <a:ln>
+                      <a:noFill/>
+                    </a:ln>
+                    <a:extLst>
+                      <a:ext uri="{53640926-AAD7-44D8-BBD7-CCE9431645EC}">
+                        <a14:shadowObscured xmlns:a14="http://schemas.microsoft.com/office/drawing/2010/main"/>
+                      </a:ext>
+                    </a:extLst>
+                  </pic:spPr>
+                </pic:pic>
+              </a:graphicData>
+            </a:graphic>
+          </wp:inline>
+        </w:drawing>
+      </w:r>
+    </w:p>
+    <w:p>
+      <w:pPr>
+        <w:pStyle w:val="ListParagraph"/>
+        <w:numPr>
+          <w:ilvl w:val="0"/>
+          <w:numId w:val="2"/>
+        </w:numPr>
+        <w:rPr>
+          <w:rFonts w:ascii="Times New Roman" w:hAnsi="Times New Roman" w:cs="Times New Roman"/>
+          <w:sz w:val="30"/>
+          <w:szCs w:val="30"/>
+        </w:rPr>
+      </w:pPr>
+      <w:proofErr w:type="spellStart"/>
+      <w:r>
+        <w:rPr>
+          <w:rFonts w:ascii="Times New Roman" w:hAnsi="Times New Roman" w:cs="Times New Roman"/>
+          <w:sz w:val="30"/>
+          <w:szCs w:val="30"/>
+        </w:rPr>
+        <w:t>Buat</w:t>
+      </w:r>
+      <w:proofErr w:type="spellEnd"/>
+      <w:r>
+        <w:rPr>
+          <w:rFonts w:ascii="Times New Roman" w:hAnsi="Times New Roman" w:cs="Times New Roman"/>
+          <w:sz w:val="30"/>
+          <w:szCs w:val="30"/>
+        </w:rPr>
+        <w:t xml:space="preserve"> file stackkonversi24.java</w:t>
+      </w:r>
+    </w:p>
+    <w:p>
+      <w:pPr>
+        <w:pStyle w:val="ListParagraph"/>
+        <w:rPr>
+          <w:rFonts w:ascii="Times New Roman" w:hAnsi="Times New Roman" w:cs="Times New Roman"/>
+          <w:sz w:val="30"/>
+          <w:szCs w:val="30"/>
+        </w:rPr>
+      </w:pPr>
+      <w:r>
+        <w:rPr>
+          <w:noProof/>
+        </w:rPr>
+        <w:drawing>
+          <wp:inline distT="0" distB="0" distL="0" distR="0" wp14:anchorId="7EA1304B" wp14:editId="29088946">
+            <wp:extent cx="3058510" cy="5112041"/>
+            <wp:effectExtent l="0" t="0" r="8890" b="0"/>
+            <wp:docPr id="1181406468" name="Picture 1"/>
+            <wp:cNvGraphicFramePr>
+              <a:graphicFrameLocks xmlns:a="http://schemas.openxmlformats.org/drawingml/2006/main" noChangeAspect="1"/>
+            </wp:cNvGraphicFramePr>
+            <a:graphic xmlns:a="http://schemas.openxmlformats.org/drawingml/2006/main">
+              <a:graphicData uri="http://schemas.openxmlformats.org/drawingml/2006/picture">
+                <pic:pic xmlns:pic="http://schemas.openxmlformats.org/drawingml/2006/picture">
+                  <pic:nvPicPr>
+                    <pic:cNvPr id="1181406468" name=""/>
+                    <pic:cNvPicPr/>
+                  </pic:nvPicPr>
+                  <pic:blipFill rotWithShape="1">
+                    <a:blip r:embed="rId23"/>
+                    <a:srcRect l="2398" t="10308" r="69630" b="6529"/>
+                    <a:stretch/>
+                  </pic:blipFill>
+                  <pic:spPr bwMode="auto">
+                    <a:xfrm>
+                      <a:off x="0" y="0"/>
+                      <a:ext cx="3086673" cy="5159113"/>
+                    </a:xfrm>
+                    <a:prstGeom prst="rect">
+                      <a:avLst/>
+                    </a:prstGeom>
+                    <a:ln>
+                      <a:noFill/>
+                    </a:ln>
+                    <a:extLst>
+                      <a:ext uri="{53640926-AAD7-44D8-BBD7-CCE9431645EC}">
+                        <a14:shadowObscured xmlns:a14="http://schemas.microsoft.com/office/drawing/2010/main"/>
+                      </a:ext>
+                    </a:extLst>
+                  </pic:spPr>
+                </pic:pic>
+              </a:graphicData>
+            </a:graphic>
+          </wp:inline>
+        </w:drawing>
+      </w:r>
+    </w:p>
+    <w:p>
+      <w:pPr>
+        <w:rPr>
+          <w:rFonts w:ascii="Times New Roman" w:hAnsi="Times New Roman" w:cs="Times New Roman"/>
+          <w:b/>
+          <w:bCs/>
+          <w:sz w:val="30"/>
+          <w:szCs w:val="30"/>
+        </w:rPr>
+      </w:pPr>
+    </w:p>
+    <w:p>
+      <w:pPr>
+        <w:pStyle w:val="ListParagraph"/>
+        <w:numPr>
+          <w:ilvl w:val="0"/>
+          <w:numId w:val="2"/>
+        </w:numPr>
+        <w:rPr>
+          <w:rFonts w:ascii="Times New Roman" w:hAnsi="Times New Roman" w:cs="Times New Roman"/>
+          <w:sz w:val="30"/>
+          <w:szCs w:val="30"/>
+        </w:rPr>
+      </w:pPr>
+      <w:proofErr w:type="spellStart"/>
+      <w:r>
+        <w:rPr>
+          <w:rFonts w:ascii="Times New Roman" w:hAnsi="Times New Roman" w:cs="Times New Roman"/>
+          <w:sz w:val="30"/>
+          <w:szCs w:val="30"/>
+        </w:rPr>
+        <w:t>Tambahkan</w:t>
+      </w:r>
+      <w:proofErr w:type="spellEnd"/>
+      <w:r>
+        <w:rPr>
+          <w:rFonts w:ascii="Times New Roman" w:hAnsi="Times New Roman" w:cs="Times New Roman"/>
+          <w:sz w:val="30"/>
+          <w:szCs w:val="30"/>
+        </w:rPr>
+        <w:t xml:space="preserve"> </w:t>
+      </w:r>
+      <w:proofErr w:type="spellStart"/>
+      <w:r>
+        <w:rPr>
+          <w:rFonts w:ascii="Times New Roman" w:hAnsi="Times New Roman" w:cs="Times New Roman"/>
+          <w:sz w:val="30"/>
+          <w:szCs w:val="30"/>
+        </w:rPr>
+        <w:t>fungsi</w:t>
+      </w:r>
+      <w:proofErr w:type="spellEnd"/>
+      <w:r>
+        <w:rPr>
+          <w:rFonts w:ascii="Times New Roman" w:hAnsi="Times New Roman" w:cs="Times New Roman"/>
+          <w:sz w:val="30"/>
+          <w:szCs w:val="30"/>
+        </w:rPr>
+        <w:t xml:space="preserve"> </w:t>
+      </w:r>
+      <w:proofErr w:type="spellStart"/>
+      <w:r>
+        <w:rPr>
+          <w:rFonts w:ascii="Times New Roman" w:hAnsi="Times New Roman" w:cs="Times New Roman"/>
+          <w:sz w:val="30"/>
+          <w:szCs w:val="30"/>
+        </w:rPr>
+        <w:t>konversi</w:t>
+      </w:r>
+      <w:proofErr w:type="spellEnd"/>
+    </w:p>
+    <w:p>
+      <w:pPr>
+        <w:pStyle w:val="ListParagraph"/>
+        <w:rPr>
+          <w:rFonts w:ascii="Times New Roman" w:hAnsi="Times New Roman" w:cs="Times New Roman"/>
+          <w:sz w:val="30"/>
+          <w:szCs w:val="30"/>
+        </w:rPr>
+      </w:pPr>
+      <w:r>
+        <w:rPr>
+          <w:noProof/>
+        </w:rPr>
+        <w:drawing>
+          <wp:inline distT="0" distB="0" distL="0" distR="0" wp14:anchorId="45743849" wp14:editId="6D44405C">
+            <wp:extent cx="5952357" cy="961697"/>
+            <wp:effectExtent l="0" t="0" r="0" b="0"/>
+            <wp:docPr id="183540915" name="Picture 1"/>
+            <wp:cNvGraphicFramePr>
+              <a:graphicFrameLocks xmlns:a="http://schemas.openxmlformats.org/drawingml/2006/main" noChangeAspect="1"/>
+            </wp:cNvGraphicFramePr>
+            <a:graphic xmlns:a="http://schemas.openxmlformats.org/drawingml/2006/main">
+              <a:graphicData uri="http://schemas.openxmlformats.org/drawingml/2006/picture">
+                <pic:pic xmlns:pic="http://schemas.openxmlformats.org/drawingml/2006/picture">
+                  <pic:nvPicPr>
+                    <pic:cNvPr id="183540915" name=""/>
+                    <pic:cNvPicPr/>
+                  </pic:nvPicPr>
+                  <pic:blipFill rotWithShape="1">
+                    <a:blip r:embed="rId24"/>
+                    <a:srcRect l="14859" t="54260" r="42441" b="33468"/>
+                    <a:stretch/>
+                  </pic:blipFill>
+                  <pic:spPr bwMode="auto">
+                    <a:xfrm>
+                      <a:off x="0" y="0"/>
+                      <a:ext cx="5985704" cy="967085"/>
+                    </a:xfrm>
+                    <a:prstGeom prst="rect">
+                      <a:avLst/>
+                    </a:prstGeom>
+                    <a:ln>
+                      <a:noFill/>
+                    </a:ln>
+                    <a:extLst>
+                      <a:ext uri="{53640926-AAD7-44D8-BBD7-CCE9431645EC}">
+                        <a14:shadowObscured xmlns:a14="http://schemas.microsoft.com/office/drawing/2010/main"/>
+                      </a:ext>
+                    </a:extLst>
+                  </pic:spPr>
+                </pic:pic>
+              </a:graphicData>
+            </a:graphic>
+          </wp:inline>
+        </w:drawing>
+      </w:r>
+    </w:p>
+    <w:p>
+      <w:pPr>
+        <w:pStyle w:val="ListParagraph"/>
+        <w:numPr>
+          <w:ilvl w:val="0"/>
+          <w:numId w:val="2"/>
+        </w:numPr>
+        <w:rPr>
+          <w:rFonts w:ascii="Times New Roman" w:hAnsi="Times New Roman" w:cs="Times New Roman"/>
+          <w:sz w:val="30"/>
+          <w:szCs w:val="30"/>
+        </w:rPr>
+      </w:pPr>
+      <w:r>
+        <w:rPr>
+          <w:rFonts w:ascii="Times New Roman" w:hAnsi="Times New Roman" w:cs="Times New Roman"/>
+          <w:sz w:val="30"/>
+          <w:szCs w:val="30"/>
+        </w:rPr>
+        <w:t>Run Program</w:t>
+      </w:r>
+    </w:p>
+    <w:p>
+      <w:pPr>
+        <w:pStyle w:val="ListParagraph"/>
+        <w:rPr>
+          <w:rFonts w:ascii="Times New Roman" w:hAnsi="Times New Roman" w:cs="Times New Roman"/>
+          <w:sz w:val="30"/>
+          <w:szCs w:val="30"/>
+        </w:rPr>
+      </w:pPr>
+      <w:r>
+        <w:rPr>
+          <w:noProof/>
+        </w:rPr>
+        <w:drawing>
+          <wp:inline distT="0" distB="0" distL="0" distR="0" wp14:anchorId="11911ACE" wp14:editId="1483D6FC">
+            <wp:extent cx="3453789" cy="1702676"/>
+            <wp:effectExtent l="0" t="0" r="0" b="0"/>
+            <wp:docPr id="1645589333" name="Picture 1"/>
+            <wp:cNvGraphicFramePr>
+              <a:graphicFrameLocks xmlns:a="http://schemas.openxmlformats.org/drawingml/2006/main" noChangeAspect="1"/>
+            </wp:cNvGraphicFramePr>
+            <a:graphic xmlns:a="http://schemas.openxmlformats.org/drawingml/2006/main">
+              <a:graphicData uri="http://schemas.openxmlformats.org/drawingml/2006/picture">
+                <pic:pic xmlns:pic="http://schemas.openxmlformats.org/drawingml/2006/picture">
+                  <pic:nvPicPr>
+                    <pic:cNvPr id="1645589333" name=""/>
+                    <pic:cNvPicPr/>
+                  </pic:nvPicPr>
+                  <pic:blipFill rotWithShape="1">
+                    <a:blip r:embed="rId25"/>
+                    <a:srcRect t="62753" r="81698" b="21197"/>
+                    <a:stretch/>
+                  </pic:blipFill>
+                  <pic:spPr bwMode="auto">
+                    <a:xfrm>
+                      <a:off x="0" y="0"/>
+                      <a:ext cx="3473137" cy="1712214"/>
+                    </a:xfrm>
+                    <a:prstGeom prst="rect">
+                      <a:avLst/>
+                    </a:prstGeom>
+                    <a:ln>
+                      <a:noFill/>
+                    </a:ln>
+                    <a:extLst>
+                      <a:ext uri="{53640926-AAD7-44D8-BBD7-CCE9431645EC}">
+                        <a14:shadowObscured xmlns:a14="http://schemas.microsoft.com/office/drawing/2010/main"/>
+                      </a:ext>
+                    </a:extLst>
+                  </pic:spPr>
+                </pic:pic>
+              </a:graphicData>
+            </a:graphic>
+          </wp:inline>
+        </w:drawing>
+      </w:r>
+    </w:p>
     <w:sectPr>
       <w:pgSz w:w="12240" w:h="15840"/>
       <w:pgMar w:top="1440" w:right="1440" w:bottom="1440" w:left="1440" w:header="708" w:footer="708" w:gutter="0"/>
@@ -1634,7 +2326,7 @@
   <w:abstractNum w:abstractNumId="1" w15:restartNumberingAfterBreak="0">
     <w:nsid w:val="60F614D9"/>
     <w:multiLevelType w:val="hybridMultilevel"/>
-    <w:tmpl w:val="1B7E1EEC"/>
+    <w:tmpl w:val="E0E8C9FE"/>
     <w:lvl w:ilvl="0" w:tplc="0409000F">
       <w:start w:val="1"/>
       <w:numFmt w:val="decimal"/>
@@ -2129,6 +2821,7 @@
   <w:style w:type="paragraph" w:default="1" w:styleId="Normal">
     <w:name w:val="Normal"/>
     <w:qFormat/>
+    <w:rsid w:val="00BC3B19"/>
   </w:style>
   <w:style w:type="paragraph" w:styleId="Heading1">
     <w:name w:val="heading 1"/>
